--- a/第二册/Lesson 83.docx
+++ b/第二册/Lesson 83.docx
@@ -113,7 +113,7 @@
     </w:p>
     <w:tbl>
       <w:tblPr>
-        <w:tblStyle w:val="5"/>
+        <w:tblStyle w:val="6"/>
         <w:tblW w:w="0" w:type="auto"/>
         <w:tblInd w:w="1938" w:type="dxa"/>
         <w:tblBorders>
@@ -145,12 +145,6 @@
             <w:insideH w:val="none" w:color="auto" w:sz="0" w:space="0"/>
             <w:insideV w:val="none" w:color="auto" w:sz="0" w:space="0"/>
           </w:tblBorders>
-          <w:tblCellMar>
-            <w:top w:w="0" w:type="dxa"/>
-            <w:left w:w="0" w:type="dxa"/>
-            <w:bottom w:w="0" w:type="dxa"/>
-            <w:right w:w="0" w:type="dxa"/>
-          </w:tblCellMar>
         </w:tblPrEx>
         <w:trPr>
           <w:trHeight w:val="988" w:hRule="atLeast"/>
@@ -199,12 +193,6 @@
             <w:insideH w:val="none" w:color="auto" w:sz="0" w:space="0"/>
             <w:insideV w:val="none" w:color="auto" w:sz="0" w:space="0"/>
           </w:tblBorders>
-          <w:tblCellMar>
-            <w:top w:w="0" w:type="dxa"/>
-            <w:left w:w="0" w:type="dxa"/>
-            <w:bottom w:w="0" w:type="dxa"/>
-            <w:right w:w="0" w:type="dxa"/>
-          </w:tblCellMar>
         </w:tblPrEx>
         <w:trPr>
           <w:trHeight w:val="1689" w:hRule="atLeast"/>
@@ -245,12 +233,6 @@
             <w:insideH w:val="none" w:color="auto" w:sz="0" w:space="0"/>
             <w:insideV w:val="none" w:color="auto" w:sz="0" w:space="0"/>
           </w:tblBorders>
-          <w:tblCellMar>
-            <w:top w:w="0" w:type="dxa"/>
-            <w:left w:w="0" w:type="dxa"/>
-            <w:bottom w:w="0" w:type="dxa"/>
-            <w:right w:w="0" w:type="dxa"/>
-          </w:tblCellMar>
         </w:tblPrEx>
         <w:trPr>
           <w:trHeight w:val="993" w:hRule="atLeast"/>
@@ -476,6 +458,7 @@
       <w:pPr>
         <w:pStyle w:val="8"/>
         <w:numPr>
+          <w:ilvl w:val="0"/>
           <w:numId w:val="0"/>
         </w:numPr>
         <w:tabs>
@@ -502,6 +485,7 @@
       <w:pPr>
         <w:pStyle w:val="8"/>
         <w:numPr>
+          <w:ilvl w:val="0"/>
           <w:numId w:val="0"/>
         </w:numPr>
         <w:tabs>
@@ -528,6 +512,7 @@
       <w:pPr>
         <w:pStyle w:val="8"/>
         <w:numPr>
+          <w:ilvl w:val="0"/>
           <w:numId w:val="0"/>
         </w:numPr>
         <w:tabs>
@@ -554,6 +539,7 @@
       <w:pPr>
         <w:pStyle w:val="8"/>
         <w:numPr>
+          <w:ilvl w:val="0"/>
           <w:numId w:val="0"/>
         </w:numPr>
         <w:tabs>
@@ -580,6 +566,7 @@
       <w:pPr>
         <w:pStyle w:val="8"/>
         <w:numPr>
+          <w:ilvl w:val="0"/>
           <w:numId w:val="0"/>
         </w:numPr>
         <w:tabs>
@@ -1430,10 +1417,10 @@
           <wp:anchor distT="0" distB="0" distL="0" distR="0" simplePos="0" relativeHeight="251439104" behindDoc="1" locked="0" layoutInCell="1" allowOverlap="1">
             <wp:simplePos x="0" y="0"/>
             <wp:positionH relativeFrom="page">
-              <wp:posOffset>1045210</wp:posOffset>
+              <wp:posOffset>1037590</wp:posOffset>
             </wp:positionH>
             <wp:positionV relativeFrom="paragraph">
-              <wp:posOffset>123825</wp:posOffset>
+              <wp:posOffset>124460</wp:posOffset>
             </wp:positionV>
             <wp:extent cx="4855210" cy="769620"/>
             <wp:effectExtent l="0" t="0" r="0" b="0"/>
@@ -1798,6 +1785,8 @@
         </w:rPr>
         <w:t xml:space="preserve"> </w:t>
       </w:r>
+      <w:bookmarkStart w:id="0" w:name="_GoBack"/>
+      <w:bookmarkEnd w:id="0"/>
       <w:r>
         <w:rPr>
           <w:sz w:val="21"/>
@@ -2107,8 +2096,6 @@
         </w:rPr>
         <w:t>height</w:t>
       </w:r>
-      <w:bookmarkStart w:id="0" w:name="_GoBack"/>
-      <w:bookmarkEnd w:id="0"/>
     </w:p>
     <w:p>
       <w:pPr>
@@ -2978,7 +2965,7 @@
     </w:p>
     <w:tbl>
       <w:tblPr>
-        <w:tblStyle w:val="5"/>
+        <w:tblStyle w:val="6"/>
         <w:tblW w:w="0" w:type="auto"/>
         <w:tblInd w:w="136" w:type="dxa"/>
         <w:tblBorders>
@@ -3014,12 +3001,6 @@
             <w:insideH w:val="single" w:color="FFFFFF" w:sz="8" w:space="0"/>
             <w:insideV w:val="single" w:color="FFFFFF" w:sz="8" w:space="0"/>
           </w:tblBorders>
-          <w:tblCellMar>
-            <w:top w:w="0" w:type="dxa"/>
-            <w:left w:w="0" w:type="dxa"/>
-            <w:bottom w:w="0" w:type="dxa"/>
-            <w:right w:w="0" w:type="dxa"/>
-          </w:tblCellMar>
         </w:tblPrEx>
         <w:trPr>
           <w:trHeight w:val="1211" w:hRule="atLeast"/>
@@ -3174,12 +3155,6 @@
             <w:insideH w:val="single" w:color="FFFFFF" w:sz="8" w:space="0"/>
             <w:insideV w:val="single" w:color="FFFFFF" w:sz="8" w:space="0"/>
           </w:tblBorders>
-          <w:tblCellMar>
-            <w:top w:w="0" w:type="dxa"/>
-            <w:left w:w="0" w:type="dxa"/>
-            <w:bottom w:w="0" w:type="dxa"/>
-            <w:right w:w="0" w:type="dxa"/>
-          </w:tblCellMar>
         </w:tblPrEx>
         <w:trPr>
           <w:trHeight w:val="710" w:hRule="atLeast"/>
@@ -3388,12 +3363,6 @@
             <w:insideH w:val="single" w:color="FFFFFF" w:sz="8" w:space="0"/>
             <w:insideV w:val="single" w:color="FFFFFF" w:sz="8" w:space="0"/>
           </w:tblBorders>
-          <w:tblCellMar>
-            <w:top w:w="0" w:type="dxa"/>
-            <w:left w:w="0" w:type="dxa"/>
-            <w:bottom w:w="0" w:type="dxa"/>
-            <w:right w:w="0" w:type="dxa"/>
-          </w:tblCellMar>
         </w:tblPrEx>
         <w:trPr>
           <w:trHeight w:val="710" w:hRule="atLeast"/>
@@ -3550,12 +3519,6 @@
             <w:insideH w:val="single" w:color="FFFFFF" w:sz="8" w:space="0"/>
             <w:insideV w:val="single" w:color="FFFFFF" w:sz="8" w:space="0"/>
           </w:tblBorders>
-          <w:tblCellMar>
-            <w:top w:w="0" w:type="dxa"/>
-            <w:left w:w="0" w:type="dxa"/>
-            <w:bottom w:w="0" w:type="dxa"/>
-            <w:right w:w="0" w:type="dxa"/>
-          </w:tblCellMar>
         </w:tblPrEx>
         <w:trPr>
           <w:trHeight w:val="709" w:hRule="atLeast"/>
@@ -3712,12 +3675,6 @@
             <w:insideH w:val="single" w:color="FFFFFF" w:sz="8" w:space="0"/>
             <w:insideV w:val="single" w:color="FFFFFF" w:sz="8" w:space="0"/>
           </w:tblBorders>
-          <w:tblCellMar>
-            <w:top w:w="0" w:type="dxa"/>
-            <w:left w:w="0" w:type="dxa"/>
-            <w:bottom w:w="0" w:type="dxa"/>
-            <w:right w:w="0" w:type="dxa"/>
-          </w:tblCellMar>
         </w:tblPrEx>
         <w:trPr>
           <w:trHeight w:val="1211" w:hRule="atLeast"/>
@@ -3846,12 +3803,6 @@
             <w:insideH w:val="single" w:color="FFFFFF" w:sz="8" w:space="0"/>
             <w:insideV w:val="single" w:color="FFFFFF" w:sz="8" w:space="0"/>
           </w:tblBorders>
-          <w:tblCellMar>
-            <w:top w:w="0" w:type="dxa"/>
-            <w:left w:w="0" w:type="dxa"/>
-            <w:bottom w:w="0" w:type="dxa"/>
-            <w:right w:w="0" w:type="dxa"/>
-          </w:tblCellMar>
         </w:tblPrEx>
         <w:trPr>
           <w:trHeight w:val="1211" w:hRule="atLeast"/>
@@ -4027,10 +3978,10 @@
 
 <file path=word/commentsExtended.xml><?xml version="1.0" encoding="utf-8"?>
 <w15:commentsEx xmlns:wpc="http://schemas.microsoft.com/office/word/2010/wordprocessingCanvas" xmlns:mc="http://schemas.openxmlformats.org/markup-compatibility/2006" xmlns:o="urn:schemas-microsoft-com:office:office" xmlns:r="http://schemas.openxmlformats.org/officeDocument/2006/relationships" xmlns:m="http://schemas.openxmlformats.org/officeDocument/2006/math" xmlns:v="urn:schemas-microsoft-com:vml" xmlns:wp14="http://schemas.microsoft.com/office/word/2010/wordprocessingDrawing" xmlns:wp="http://schemas.openxmlformats.org/drawingml/2006/wordprocessingDrawing" xmlns:w="http://schemas.openxmlformats.org/wordprocessingml/2006/main" xmlns:w14="http://schemas.microsoft.com/office/word/2010/wordml" xmlns:w15="http://schemas.microsoft.com/office/word/2012/wordml" xmlns:w10="urn:schemas-microsoft-com:office:word" xmlns:wpg="http://schemas.microsoft.com/office/word/2010/wordprocessingGroup" xmlns:wpi="http://schemas.microsoft.com/office/word/2010/wordprocessingInk" xmlns:wne="http://schemas.microsoft.com/office/word/2006/wordml" xmlns:wps="http://schemas.microsoft.com/office/word/2010/wordprocessingShape" xmlns:wpsCustomData="http://www.wps.cn/officeDocument/2013/wpsCustomData" mc:Ignorable="w14 w15 wp14">
-  <w15:commentEx w15:paraId="504F0992" w15:done="0"/>
-  <w15:commentEx w15:paraId="39023047" w15:done="0"/>
-  <w15:commentEx w15:paraId="0B55155E" w15:done="0"/>
-  <w15:commentEx w15:paraId="15557C3C" w15:done="0"/>
+  <w15:commentEx w15:paraId="27EF97AE" w15:done="0"/>
+  <w15:commentEx w15:paraId="7E5EDDE7" w15:done="0"/>
+  <w15:commentEx w15:paraId="655F53DB" w15:done="0"/>
+  <w15:commentEx w15:paraId="91DFE145" w15:done="0"/>
 </w15:commentsEx>
 </file>
 
@@ -4424,7 +4375,7 @@
     <w:lsdException w:unhideWhenUsed="0" w:uiPriority="0" w:semiHidden="0" w:name="toc 9"/>
     <w:lsdException w:unhideWhenUsed="0" w:uiPriority="0" w:semiHidden="0" w:name="Normal Indent"/>
     <w:lsdException w:unhideWhenUsed="0" w:uiPriority="0" w:semiHidden="0" w:name="footnote text"/>
-    <w:lsdException w:unhideWhenUsed="0" w:uiPriority="0" w:semiHidden="0" w:name="annotation text"/>
+    <w:lsdException w:qFormat="1" w:unhideWhenUsed="0" w:uiPriority="0" w:semiHidden="0" w:name="annotation text"/>
     <w:lsdException w:unhideWhenUsed="0" w:uiPriority="0" w:semiHidden="0" w:name="header"/>
     <w:lsdException w:unhideWhenUsed="0" w:uiPriority="0" w:semiHidden="0" w:name="footer"/>
     <w:lsdException w:unhideWhenUsed="0" w:uiPriority="0" w:semiHidden="0" w:name="index heading"/>
@@ -4459,7 +4410,7 @@
     <w:lsdException w:qFormat="1" w:unhideWhenUsed="0" w:uiPriority="0" w:semiHidden="0" w:name="Title"/>
     <w:lsdException w:unhideWhenUsed="0" w:uiPriority="0" w:semiHidden="0" w:name="Closing"/>
     <w:lsdException w:unhideWhenUsed="0" w:uiPriority="0" w:semiHidden="0" w:name="Signature"/>
-    <w:lsdException w:uiPriority="1" w:name="Default Paragraph Font"/>
+    <w:lsdException w:qFormat="1" w:uiPriority="1" w:name="Default Paragraph Font"/>
     <w:lsdException w:qFormat="1" w:unhideWhenUsed="0" w:uiPriority="1" w:semiHidden="0" w:name="Body Text"/>
     <w:lsdException w:unhideWhenUsed="0" w:uiPriority="0" w:semiHidden="0" w:name="Body Text Indent"/>
     <w:lsdException w:unhideWhenUsed="0" w:uiPriority="0" w:semiHidden="0" w:name="List Continue"/>
@@ -4497,7 +4448,7 @@
     <w:lsdException w:unhideWhenUsed="0" w:uiPriority="0" w:semiHidden="0" w:name="HTML Sample"/>
     <w:lsdException w:unhideWhenUsed="0" w:uiPriority="0" w:semiHidden="0" w:name="HTML Typewriter"/>
     <w:lsdException w:unhideWhenUsed="0" w:uiPriority="0" w:semiHidden="0" w:name="HTML Variable"/>
-    <w:lsdException w:unhideWhenUsed="0" w:uiPriority="0" w:name="Normal Table"/>
+    <w:lsdException w:qFormat="1" w:unhideWhenUsed="0" w:uiPriority="0" w:name="Normal Table"/>
     <w:lsdException w:unhideWhenUsed="0" w:uiPriority="0" w:semiHidden="0" w:name="annotation subject"/>
     <w:lsdException w:unhideWhenUsed="0" w:uiPriority="0" w:semiHidden="0" w:name="Table Simple 1"/>
     <w:lsdException w:unhideWhenUsed="0" w:uiPriority="0" w:semiHidden="0" w:name="Table Simple 2"/>
@@ -4564,7 +4515,6 @@
     <w:lsdException w:unhideWhenUsed="0" w:uiPriority="63" w:semiHidden="0" w:name="Medium Shading 1 Accent 1"/>
     <w:lsdException w:unhideWhenUsed="0" w:uiPriority="64" w:semiHidden="0" w:name="Medium Shading 2 Accent 1"/>
     <w:lsdException w:unhideWhenUsed="0" w:uiPriority="65" w:semiHidden="0" w:name="Medium List 1 Accent 1"/>
-    <w:lsdException w:qFormat="1" w:unhideWhenUsed="0" w:uiPriority="1" w:semiHidden="0" w:name="List Paragraph"/>
     <w:lsdException w:unhideWhenUsed="0" w:uiPriority="66" w:semiHidden="0" w:name="Medium List 2 Accent 1"/>
     <w:lsdException w:unhideWhenUsed="0" w:uiPriority="67" w:semiHidden="0" w:name="Medium Grid 1 Accent 1"/>
     <w:lsdException w:unhideWhenUsed="0" w:uiPriority="68" w:semiHidden="0" w:name="Medium Grid 2 Accent 1"/>
@@ -4683,15 +4633,16 @@
       <w:lang w:val="zh-CN" w:eastAsia="zh-CN" w:bidi="zh-CN"/>
     </w:rPr>
   </w:style>
-  <w:style w:type="character" w:default="1" w:styleId="6">
+  <w:style w:type="character" w:default="1" w:styleId="5">
     <w:name w:val="Default Paragraph Font"/>
-    <w:semiHidden/>
     <w:unhideWhenUsed/>
+    <w:qFormat/>
     <w:uiPriority w:val="1"/>
   </w:style>
-  <w:style w:type="table" w:default="1" w:styleId="5">
+  <w:style w:type="table" w:default="1" w:styleId="6">
     <w:name w:val="Normal Table"/>
     <w:semiHidden/>
+    <w:qFormat/>
     <w:uiPriority w:val="0"/>
     <w:tblPr>
       <w:tblCellMar>
@@ -4705,6 +4656,7 @@
   <w:style w:type="paragraph" w:styleId="3">
     <w:name w:val="annotation text"/>
     <w:basedOn w:val="1"/>
+    <w:qFormat/>
     <w:uiPriority w:val="0"/>
     <w:pPr>
       <w:jc w:val="left"/>
@@ -4724,7 +4676,6 @@
   </w:style>
   <w:style w:type="table" w:customStyle="1" w:styleId="7">
     <w:name w:val="Table Normal"/>
-    <w:semiHidden/>
     <w:unhideWhenUsed/>
     <w:qFormat/>
     <w:uiPriority w:val="2"/>
@@ -4737,7 +4688,7 @@
       </w:tblCellMar>
     </w:tblPr>
   </w:style>
-  <w:style w:type="paragraph" w:styleId="8">
+  <w:style w:type="paragraph" w:customStyle="1" w:styleId="8">
     <w:name w:val="List Paragraph"/>
     <w:basedOn w:val="1"/>
     <w:qFormat/>

--- a/第二册/Lesson 83.docx
+++ b/第二册/Lesson 83.docx
@@ -1417,7 +1417,7 @@
           <wp:anchor distT="0" distB="0" distL="0" distR="0" simplePos="0" relativeHeight="251439104" behindDoc="1" locked="0" layoutInCell="1" allowOverlap="1">
             <wp:simplePos x="0" y="0"/>
             <wp:positionH relativeFrom="page">
-              <wp:posOffset>1037590</wp:posOffset>
+              <wp:posOffset>1042670</wp:posOffset>
             </wp:positionH>
             <wp:positionV relativeFrom="paragraph">
               <wp:posOffset>124460</wp:posOffset>
@@ -1460,56 +1460,6 @@
         </w:drawing>
       </w:r>
       <w:r>
-        <w:pict>
-          <v:group id="_x0000_s1026" o:spid="_x0000_s1026" o:spt="203" style="position:absolute;left:0pt;margin-left:468.35pt;margin-top:15.7pt;height:52.7pt;width:40.25pt;mso-position-horizontal-relative:page;z-index:-251875328;mso-width-relative:page;mso-height-relative:page;" coordorigin="9367,315" coordsize="805,1054">
-            <o:lock v:ext="edit"/>
-            <v:shape id="_x0000_s1027" o:spid="_x0000_s1027" style="position:absolute;left:9367;top:314;height:1054;width:805;" fillcolor="#808080" filled="t" stroked="f" coordorigin="9367,315" coordsize="805,1054" path="m9750,1251l9755,1283,9759,1312,9763,1339,9765,1364,9811,1366,9856,1368,9899,1368,9940,1369,10014,1358,10073,1325,10116,1271,10119,1262,9930,1262,9896,1261,9855,1259,9806,1256,9750,1251xm10172,315l9388,315,9388,414,10088,414,10087,504,10086,592,10085,678,10083,761,10081,848,10079,920,10077,999,10075,1071,10072,1119,10065,1160,10054,1194,10040,1219,10021,1238,9996,1252,9966,1259,9930,1262,10119,1262,10143,1194,10154,1096,10155,1051,10158,988,10159,939,10161,869,10163,797,10164,708,10166,626,10168,504,10170,414,10172,315xm10016,811l9954,840,9889,869,9822,899,9680,959,9367,1087,9374,1113,9389,1165,9396,1191,10016,917,10015,901,10015,878,10015,848,10016,811xm9523,514l9513,534,9503,554,9493,573,9483,593,9540,628,9602,667,9666,708,9734,754,9804,804,9815,780,9826,757,9837,734,9847,711,9794,676,9734,639,9669,600,9523,514xe">
-              <v:path arrowok="t"/>
-              <v:fill on="t" opacity="32896f" focussize="0,0"/>
-              <v:stroke on="f"/>
-              <v:imagedata o:title=""/>
-              <o:lock v:ext="edit"/>
-            </v:shape>
-            <v:shape id="_x0000_s1028" o:spid="_x0000_s1028" o:spt="202" type="#_x0000_t202" style="position:absolute;left:9367;top:314;height:1054;width:805;" filled="f" stroked="f" coordsize="21600,21600">
-              <v:path/>
-              <v:fill on="f" focussize="0,0"/>
-              <v:stroke on="f" joinstyle="miter"/>
-              <v:imagedata o:title=""/>
-              <o:lock v:ext="edit"/>
-              <v:textbox inset="0mm,0mm,0mm,0mm">
-                <w:txbxContent>
-                  <w:p>
-                    <w:pPr>
-                      <w:spacing w:before="4" w:line="240" w:lineRule="auto"/>
-                      <w:rPr>
-                        <w:sz w:val="29"/>
-                      </w:rPr>
-                    </w:pPr>
-                  </w:p>
-                  <w:p>
-                    <w:pPr>
-                      <w:spacing w:before="0"/>
-                      <w:ind w:left="-7" w:right="0" w:firstLine="0"/>
-                      <w:jc w:val="left"/>
-                      <w:rPr>
-                        <w:sz w:val="21"/>
-                      </w:rPr>
-                    </w:pPr>
-                    <w:r>
-                      <w:rPr>
-                        <w:sz w:val="21"/>
-                        <w:u w:val="single"/>
-                      </w:rPr>
-                      <w:t>defeat …</w:t>
-                    </w:r>
-                  </w:p>
-                </w:txbxContent>
-              </v:textbox>
-            </v:shape>
-          </v:group>
-        </w:pict>
-      </w:r>
-      <w:r>
         <w:rPr>
           <w:sz w:val="21"/>
         </w:rPr>
@@ -1785,8 +1735,6 @@
         </w:rPr>
         <w:t xml:space="preserve"> </w:t>
       </w:r>
-      <w:bookmarkStart w:id="0" w:name="_GoBack"/>
-      <w:bookmarkEnd w:id="0"/>
       <w:r>
         <w:rPr>
           <w:sz w:val="21"/>
@@ -1979,7 +1927,40 @@
           <w:sz w:val="21"/>
           <w:u w:val="single"/>
         </w:rPr>
-        <w:t xml:space="preserve"> He has</w:t>
+        <w:t xml:space="preserve"> </w:t>
+      </w:r>
+    </w:p>
+    <w:p>
+      <w:pPr>
+        <w:pStyle w:val="8"/>
+        <w:numPr>
+          <w:numId w:val="0"/>
+        </w:numPr>
+        <w:tabs>
+          <w:tab w:val="left" w:pos="1390"/>
+        </w:tabs>
+        <w:spacing w:before="0" w:after="0" w:line="292" w:lineRule="auto"/>
+        <w:ind w:left="1180" w:leftChars="0" w:right="3463" w:rightChars="0"/>
+        <w:jc w:val="left"/>
+        <w:rPr>
+          <w:sz w:val="21"/>
+        </w:rPr>
+      </w:pPr>
+      <w:bookmarkStart w:id="0" w:name="_GoBack"/>
+      <w:bookmarkEnd w:id="0"/>
+      <w:r>
+        <w:rPr>
+          <w:sz w:val="21"/>
+          <w:u w:val="single"/>
+        </w:rPr>
+        <w:t>=</w:t>
+      </w:r>
+      <w:r>
+        <w:rPr>
+          <w:sz w:val="21"/>
+          <w:u w:val="single"/>
+        </w:rPr>
+        <w:t>He has</w:t>
       </w:r>
       <w:r>
         <w:rPr>
@@ -3978,10 +3959,10 @@
 
 <file path=word/commentsExtended.xml><?xml version="1.0" encoding="utf-8"?>
 <w15:commentsEx xmlns:wpc="http://schemas.microsoft.com/office/word/2010/wordprocessingCanvas" xmlns:mc="http://schemas.openxmlformats.org/markup-compatibility/2006" xmlns:o="urn:schemas-microsoft-com:office:office" xmlns:r="http://schemas.openxmlformats.org/officeDocument/2006/relationships" xmlns:m="http://schemas.openxmlformats.org/officeDocument/2006/math" xmlns:v="urn:schemas-microsoft-com:vml" xmlns:wp14="http://schemas.microsoft.com/office/word/2010/wordprocessingDrawing" xmlns:wp="http://schemas.openxmlformats.org/drawingml/2006/wordprocessingDrawing" xmlns:w="http://schemas.openxmlformats.org/wordprocessingml/2006/main" xmlns:w14="http://schemas.microsoft.com/office/word/2010/wordml" xmlns:w15="http://schemas.microsoft.com/office/word/2012/wordml" xmlns:w10="urn:schemas-microsoft-com:office:word" xmlns:wpg="http://schemas.microsoft.com/office/word/2010/wordprocessingGroup" xmlns:wpi="http://schemas.microsoft.com/office/word/2010/wordprocessingInk" xmlns:wne="http://schemas.microsoft.com/office/word/2006/wordml" xmlns:wps="http://schemas.microsoft.com/office/word/2010/wordprocessingShape" xmlns:wpsCustomData="http://www.wps.cn/officeDocument/2013/wpsCustomData" mc:Ignorable="w14 w15 wp14">
-  <w15:commentEx w15:paraId="27EF97AE" w15:done="0"/>
-  <w15:commentEx w15:paraId="7E5EDDE7" w15:done="0"/>
-  <w15:commentEx w15:paraId="655F53DB" w15:done="0"/>
-  <w15:commentEx w15:paraId="91DFE145" w15:done="0"/>
+  <w15:commentEx w15:paraId="D7DF31AB" w15:done="0"/>
+  <w15:commentEx w15:paraId="6ED57401" w15:done="0"/>
+  <w15:commentEx w15:paraId="FBA790C1" w15:done="0"/>
+  <w15:commentEx w15:paraId="751F0A49" w15:done="0"/>
 </w15:commentsEx>
 </file>
 
@@ -4410,7 +4391,7 @@
     <w:lsdException w:qFormat="1" w:unhideWhenUsed="0" w:uiPriority="0" w:semiHidden="0" w:name="Title"/>
     <w:lsdException w:unhideWhenUsed="0" w:uiPriority="0" w:semiHidden="0" w:name="Closing"/>
     <w:lsdException w:unhideWhenUsed="0" w:uiPriority="0" w:semiHidden="0" w:name="Signature"/>
-    <w:lsdException w:qFormat="1" w:uiPriority="1" w:name="Default Paragraph Font"/>
+    <w:lsdException w:qFormat="1" w:uiPriority="1" w:semiHidden="0" w:name="Default Paragraph Font"/>
     <w:lsdException w:qFormat="1" w:unhideWhenUsed="0" w:uiPriority="1" w:semiHidden="0" w:name="Body Text"/>
     <w:lsdException w:unhideWhenUsed="0" w:uiPriority="0" w:semiHidden="0" w:name="Body Text Indent"/>
     <w:lsdException w:unhideWhenUsed="0" w:uiPriority="0" w:semiHidden="0" w:name="List Continue"/>
@@ -5009,9 +4990,6 @@
   <customShpExts>
     <customShpInfo spid="_x0000_s2049"/>
     <customShpInfo spid="_x0000_s2050"/>
-    <customShpInfo spid="_x0000_s1027"/>
-    <customShpInfo spid="_x0000_s1028"/>
-    <customShpInfo spid="_x0000_s1026"/>
     <customShpInfo spid="_x0000_s1029"/>
   </customShpExts>
 </s:customData>
